--- a/documentation/Tekhnicheskoe_Zadanie.docx
+++ b/documentation/Tekhnicheskoe_Zadanie.docx
@@ -499,8 +499,6 @@
           <w:r>
             <w:t>Оглавление</w:t>
           </w:r>
-          <w:bookmarkStart w:id="0" w:name="_GoBack"/>
-          <w:bookmarkEnd w:id="0"/>
         </w:p>
         <w:p>
           <w:pPr>
@@ -2485,7 +2483,7 @@
       <w:pPr>
         <w:pStyle w:val="ab"/>
       </w:pPr>
-      <w:bookmarkStart w:id="1" w:name="_Toc4600917"/>
+      <w:bookmarkStart w:id="0" w:name="_Toc4600917"/>
       <w:r>
         <w:lastRenderedPageBreak/>
         <w:t xml:space="preserve">Общие </w:t>
@@ -2493,7 +2491,7 @@
       <w:r>
         <w:t>сведения</w:t>
       </w:r>
-      <w:bookmarkEnd w:id="1"/>
+      <w:bookmarkEnd w:id="0"/>
       <w:r>
         <w:tab/>
       </w:r>
@@ -3075,12 +3073,12 @@
       <w:r>
         <w:br w:type="page"/>
       </w:r>
-      <w:bookmarkStart w:id="2" w:name="_Toc4600918"/>
+      <w:bookmarkStart w:id="1" w:name="_Toc4600918"/>
       <w:r>
         <w:lastRenderedPageBreak/>
         <w:t>Назначение и цели создания</w:t>
       </w:r>
-      <w:bookmarkEnd w:id="2"/>
+      <w:bookmarkEnd w:id="1"/>
     </w:p>
     <w:p>
       <w:pPr>
@@ -3336,11 +3334,11 @@
       <w:pPr>
         <w:pStyle w:val="ab"/>
       </w:pPr>
-      <w:bookmarkStart w:id="3" w:name="_Toc4600919"/>
+      <w:bookmarkStart w:id="2" w:name="_Toc4600919"/>
       <w:r>
         <w:t>Характеристики объекта автоматизации</w:t>
       </w:r>
-      <w:bookmarkEnd w:id="3"/>
+      <w:bookmarkEnd w:id="2"/>
     </w:p>
     <w:p/>
     <w:p>
@@ -3525,7 +3523,7 @@
           <w:szCs w:val="24"/>
           <w:shd w:val="clear" w:color="auto" w:fill="FFFFFF"/>
         </w:rPr>
-        <w:t>, позволяющего</w:t>
+        <w:t>, позволяющего обмениваться сообщениями и медиафайлами многих форматов</w:t>
       </w:r>
       <w:r>
         <w:rPr>
@@ -3534,15 +3532,6 @@
           <w:szCs w:val="24"/>
           <w:shd w:val="clear" w:color="auto" w:fill="FFFFFF"/>
         </w:rPr>
-        <w:t xml:space="preserve"> обмениваться сообщениями и медиафайлами многих форматов</w:t>
-      </w:r>
-      <w:r>
-        <w:rPr>
-          <w:rFonts w:cs="Times New Roman"/>
-          <w:color w:val="222222"/>
-          <w:szCs w:val="24"/>
-          <w:shd w:val="clear" w:color="auto" w:fill="FFFFFF"/>
-        </w:rPr>
         <w:t>.</w:t>
       </w:r>
     </w:p>
@@ -3579,12 +3568,12 @@
       <w:pPr>
         <w:pStyle w:val="ab"/>
       </w:pPr>
-      <w:bookmarkStart w:id="4" w:name="_Toc4600920"/>
+      <w:bookmarkStart w:id="3" w:name="_Toc4600920"/>
       <w:r>
         <w:lastRenderedPageBreak/>
         <w:t>Функциональные требования</w:t>
       </w:r>
-      <w:bookmarkEnd w:id="4"/>
+      <w:bookmarkEnd w:id="3"/>
     </w:p>
     <w:p>
       <w:pPr>
@@ -3599,11 +3588,11 @@
           <w:numId w:val="4"/>
         </w:numPr>
       </w:pPr>
-      <w:bookmarkStart w:id="5" w:name="_Toc4600921"/>
+      <w:bookmarkStart w:id="4" w:name="_Toc4600921"/>
       <w:r>
         <w:t>Общая информация</w:t>
       </w:r>
-      <w:bookmarkEnd w:id="5"/>
+      <w:bookmarkEnd w:id="4"/>
     </w:p>
     <w:p>
       <w:pPr>
@@ -3724,11 +3713,11 @@
           <w:lang w:val="en-US"/>
         </w:rPr>
       </w:pPr>
-      <w:bookmarkStart w:id="6" w:name="_Toc4600922"/>
+      <w:bookmarkStart w:id="5" w:name="_Toc4600922"/>
       <w:r>
         <w:t>Функционал гостя</w:t>
       </w:r>
-      <w:bookmarkEnd w:id="6"/>
+      <w:bookmarkEnd w:id="5"/>
     </w:p>
     <w:p>
       <w:pPr>
@@ -3739,7 +3728,7 @@
         </w:numPr>
         <w:ind w:left="851" w:hanging="574"/>
       </w:pPr>
-      <w:bookmarkStart w:id="7" w:name="_Toc4600923"/>
+      <w:bookmarkStart w:id="6" w:name="_Toc4600923"/>
       <w:r>
         <w:t>Просмотр главной страницы</w:t>
       </w:r>
@@ -3761,7 +3750,7 @@
         </w:rPr>
         <w:t>Page</w:t>
       </w:r>
-      <w:bookmarkEnd w:id="7"/>
+      <w:bookmarkEnd w:id="6"/>
       <w:r>
         <w:t xml:space="preserve"> </w:t>
       </w:r>
@@ -3787,7 +3776,7 @@
         </w:numPr>
         <w:ind w:left="993" w:hanging="574"/>
       </w:pPr>
-      <w:bookmarkStart w:id="8" w:name="_Toc4600924"/>
+      <w:bookmarkStart w:id="7" w:name="_Toc4600924"/>
       <w:r>
         <w:rPr>
           <w:rFonts w:eastAsiaTheme="minorHAnsi"/>
@@ -3807,7 +3796,7 @@
         </w:rPr>
         <w:t>/Info</w:t>
       </w:r>
-      <w:bookmarkEnd w:id="8"/>
+      <w:bookmarkEnd w:id="7"/>
     </w:p>
     <w:p>
       <w:r>
@@ -3837,7 +3826,7 @@
           <w:lang w:val="en-US"/>
         </w:rPr>
       </w:pPr>
-      <w:bookmarkStart w:id="9" w:name="_Toc4600925"/>
+      <w:bookmarkStart w:id="8" w:name="_Toc4600925"/>
       <w:r>
         <w:t>Регистрация</w:t>
       </w:r>
@@ -3853,7 +3842,7 @@
         </w:rPr>
         <w:t>Registration</w:t>
       </w:r>
-      <w:bookmarkEnd w:id="9"/>
+      <w:bookmarkEnd w:id="8"/>
     </w:p>
     <w:p>
       <w:pPr>
@@ -3919,7 +3908,7 @@
           <w:lang w:val="en-US"/>
         </w:rPr>
       </w:pPr>
-      <w:bookmarkStart w:id="10" w:name="_Toc4600926"/>
+      <w:bookmarkStart w:id="9" w:name="_Toc4600926"/>
       <w:r>
         <w:t>Вход</w:t>
       </w:r>
@@ -3929,34 +3918,34 @@
         </w:rPr>
         <w:t>/Sign In</w:t>
       </w:r>
+      <w:bookmarkEnd w:id="9"/>
+      <w:r>
+        <w:rPr>
+          <w:lang w:val="en-US"/>
+        </w:rPr>
+        <w:t xml:space="preserve"> </w:t>
+      </w:r>
+    </w:p>
+    <w:p>
+      <w:pPr>
+        <w:rPr>
+          <w:sz w:val="28"/>
+        </w:rPr>
+      </w:pPr>
+      <w:bookmarkStart w:id="10" w:name="_Toc4481701"/>
+      <w:r>
+        <w:t xml:space="preserve">Гость может войти в систему как пользователь. Вход производится через внешний сервис </w:t>
+      </w:r>
+      <w:r>
+        <w:rPr>
+          <w:lang w:val="en-US"/>
+        </w:rPr>
+        <w:t>Github</w:t>
+      </w:r>
+      <w:r>
+        <w:t>. Проверка значений и вход в систему (при выше обозначенном условии) выполняются по нажатию кнопки «Войти». При успешном входе авторизованный пользователь попадает на главную страницу сайта.</w:t>
+      </w:r>
       <w:bookmarkEnd w:id="10"/>
-      <w:r>
-        <w:rPr>
-          <w:lang w:val="en-US"/>
-        </w:rPr>
-        <w:t xml:space="preserve"> </w:t>
-      </w:r>
-    </w:p>
-    <w:p>
-      <w:pPr>
-        <w:rPr>
-          <w:sz w:val="28"/>
-        </w:rPr>
-      </w:pPr>
-      <w:bookmarkStart w:id="11" w:name="_Toc4481701"/>
-      <w:r>
-        <w:t xml:space="preserve">Гость может войти в систему как пользователь. Вход производится через внешний сервис </w:t>
-      </w:r>
-      <w:r>
-        <w:rPr>
-          <w:lang w:val="en-US"/>
-        </w:rPr>
-        <w:t>Github</w:t>
-      </w:r>
-      <w:r>
-        <w:t>. Проверка значений и вход в систему (при выше обозначенном условии) выполняются по нажатию кнопки «Войти». При успешном входе авторизованный пользователь попадает на главную страницу сайта.</w:t>
-      </w:r>
-      <w:bookmarkEnd w:id="11"/>
       <w:r>
         <w:t xml:space="preserve"> </w:t>
       </w:r>
@@ -4109,14 +4098,14 @@
           <w:numId w:val="4"/>
         </w:numPr>
       </w:pPr>
-      <w:bookmarkStart w:id="12" w:name="_Toc4600927"/>
+      <w:bookmarkStart w:id="11" w:name="_Toc4600927"/>
       <w:r>
         <w:t>Функционал авторизованного пользоват</w:t>
       </w:r>
       <w:r>
         <w:t>еля</w:t>
       </w:r>
-      <w:bookmarkEnd w:id="12"/>
+      <w:bookmarkEnd w:id="11"/>
     </w:p>
     <w:p>
       <w:pPr>
@@ -4127,11 +4116,11 @@
         </w:numPr>
         <w:ind w:left="1134" w:hanging="774"/>
       </w:pPr>
-      <w:bookmarkStart w:id="13" w:name="_Toc4600928"/>
+      <w:bookmarkStart w:id="12" w:name="_Toc4600928"/>
       <w:r>
         <w:t>Просмотр главной страницы</w:t>
       </w:r>
-      <w:bookmarkEnd w:id="13"/>
+      <w:bookmarkEnd w:id="12"/>
     </w:p>
     <w:p>
       <w:r>
@@ -4157,7 +4146,7 @@
           <w:lang w:val="en-US"/>
         </w:rPr>
       </w:pPr>
-      <w:bookmarkStart w:id="14" w:name="_Toc4600929"/>
+      <w:bookmarkStart w:id="13" w:name="_Toc4600929"/>
       <w:r>
         <w:t>Выход</w:t>
       </w:r>
@@ -4167,7 +4156,7 @@
         </w:rPr>
         <w:t>/Sign Out</w:t>
       </w:r>
-      <w:bookmarkEnd w:id="14"/>
+      <w:bookmarkEnd w:id="13"/>
       <w:r>
         <w:rPr>
           <w:lang w:val="en-US"/>
@@ -4193,7 +4182,7 @@
         </w:numPr>
         <w:ind w:left="993" w:hanging="633"/>
       </w:pPr>
-      <w:bookmarkStart w:id="15" w:name="_Toc4600930"/>
+      <w:bookmarkStart w:id="14" w:name="_Toc4600930"/>
       <w:r>
         <w:t>Просмотр профиля</w:t>
       </w:r>
@@ -4206,7 +4195,7 @@
         </w:rPr>
         <w:t>Profile</w:t>
       </w:r>
-      <w:bookmarkEnd w:id="15"/>
+      <w:bookmarkEnd w:id="14"/>
     </w:p>
     <w:p>
       <w:pPr>
@@ -4348,11 +4337,11 @@
           <w:numId w:val="4"/>
         </w:numPr>
       </w:pPr>
-      <w:bookmarkStart w:id="16" w:name="_Toc4600931"/>
+      <w:bookmarkStart w:id="15" w:name="_Toc4600931"/>
       <w:r>
         <w:t>Требования к структуре функционирования системы</w:t>
       </w:r>
-      <w:bookmarkEnd w:id="16"/>
+      <w:bookmarkEnd w:id="15"/>
     </w:p>
     <w:p>
       <w:r>
@@ -4362,10 +4351,7 @@
         <w:t xml:space="preserve"> </w:t>
       </w:r>
       <w:r>
-        <w:t>ч</w:t>
-      </w:r>
-      <w:r>
-        <w:t>ат</w:t>
+        <w:t>чат</w:t>
       </w:r>
       <w:r>
         <w:t>-</w:t>
@@ -4419,13 +4405,7 @@
         <w:rPr>
           <w:b/>
         </w:rPr>
-        <w:t>”»</w:t>
-      </w:r>
-      <w:r>
-        <w:rPr>
-          <w:b/>
-        </w:rPr>
-        <w:t xml:space="preserve"> </w:t>
+        <w:t xml:space="preserve">”» </w:t>
       </w:r>
       <w:r>
         <w:t>должна представлять</w:t>
@@ -4478,18 +4458,26 @@
           <w:numId w:val="4"/>
         </w:numPr>
       </w:pPr>
-      <w:bookmarkStart w:id="17" w:name="_Toc4600932"/>
+      <w:bookmarkStart w:id="16" w:name="_Toc4600932"/>
       <w:r>
         <w:t>Требования к надежности</w:t>
       </w:r>
+      <w:bookmarkEnd w:id="16"/>
+    </w:p>
+    <w:p>
+      <w:r>
+        <w:t>Система должна быть защищена от сбоев и защищена от неверных действия пользователя.</w:t>
+      </w:r>
+    </w:p>
+    <w:p/>
+    <w:p>
+      <w:pPr>
+        <w:pStyle w:val="ad"/>
+        <w:ind w:left="360" w:firstLine="0"/>
+      </w:pPr>
+      <w:bookmarkStart w:id="17" w:name="_GoBack"/>
       <w:bookmarkEnd w:id="17"/>
     </w:p>
-    <w:p>
-      <w:r>
-        <w:t>Система должна быть защищена от сбоев и защищена от неверных действия пользователя.</w:t>
-      </w:r>
-    </w:p>
-    <w:p/>
     <w:p>
       <w:pPr>
         <w:pStyle w:val="ae"/>
@@ -4498,97 +4486,11 @@
           <w:numId w:val="4"/>
         </w:numPr>
       </w:pPr>
-      <w:bookmarkStart w:id="18" w:name="_Toc4600933"/>
-      <w:r>
-        <w:t>Требования к лингвистическому обеспечению</w:t>
+      <w:bookmarkStart w:id="18" w:name="_Toc4600934"/>
+      <w:r>
+        <w:t>Требования, не относящиеся к функционалу</w:t>
       </w:r>
       <w:bookmarkEnd w:id="18"/>
-    </w:p>
-    <w:p>
-      <w:pPr>
-        <w:pStyle w:val="ad"/>
-        <w:ind w:left="360" w:firstLine="0"/>
-      </w:pPr>
-      <w:r>
-        <w:t xml:space="preserve">Для реализации проекта был выбран язык программирования </w:t>
-      </w:r>
-      <w:r>
-        <w:rPr>
-          <w:lang w:val="en-US"/>
-        </w:rPr>
-        <w:t>Java</w:t>
-      </w:r>
-      <w:r>
-        <w:t>. Выбор обусловлен тем,</w:t>
-      </w:r>
-      <w:r>
-        <w:t xml:space="preserve"> </w:t>
-      </w:r>
-      <w:r>
-        <w:t>для данной платформы существует</w:t>
-      </w:r>
-      <w:r>
-        <w:t xml:space="preserve"> </w:t>
-      </w:r>
-      <w:r>
-        <w:t xml:space="preserve">универсальный фраемворк </w:t>
-      </w:r>
-      <w:r>
-        <w:rPr>
-          <w:lang w:val="en-US"/>
-        </w:rPr>
-        <w:t>Spring</w:t>
-      </w:r>
-      <w:r>
-        <w:t xml:space="preserve">, </w:t>
-      </w:r>
-      <w:r>
-        <w:t xml:space="preserve">который обладает большим функционалом для создания веб-приложений. Интерфейс приложения будет реализован </w:t>
-      </w:r>
-      <w:r>
-        <w:rPr>
-          <w:lang w:val="en-US"/>
-        </w:rPr>
-        <w:t>Angular</w:t>
-      </w:r>
-      <w:r>
-        <w:t>.</w:t>
-      </w:r>
-    </w:p>
-    <w:p>
-      <w:pPr>
-        <w:pStyle w:val="ad"/>
-        <w:ind w:left="360" w:firstLine="0"/>
-      </w:pPr>
-      <w:r>
-        <w:t>Для баз</w:t>
-      </w:r>
-      <w:r>
-        <w:t xml:space="preserve">ы данных используется СУБД </w:t>
-      </w:r>
-      <w:r>
-        <w:rPr>
-          <w:lang w:val="en-US"/>
-        </w:rPr>
-        <w:t>PostgreSQL</w:t>
-      </w:r>
-      <w:r>
-        <w:t>.</w:t>
-      </w:r>
-    </w:p>
-    <w:p>
-      <w:pPr>
-        <w:pStyle w:val="ae"/>
-        <w:numPr>
-          <w:ilvl w:val="0"/>
-          <w:numId w:val="4"/>
-        </w:numPr>
-      </w:pPr>
-      <w:bookmarkStart w:id="19" w:name="_Toc4600934"/>
-      <w:r>
-        <w:t>Требования, не относящиеся к функционалу</w:t>
-      </w:r>
-      <w:bookmarkEnd w:id="19"/>
     </w:p>
     <w:p>
       <w:pPr>
@@ -4645,12 +4547,12 @@
       <w:pPr>
         <w:pStyle w:val="ab"/>
       </w:pPr>
-      <w:bookmarkStart w:id="20" w:name="_Toc4600935"/>
+      <w:bookmarkStart w:id="19" w:name="_Toc4600935"/>
       <w:r>
         <w:lastRenderedPageBreak/>
         <w:t>Состав и содержание работ по созданию системы</w:t>
       </w:r>
-      <w:bookmarkEnd w:id="20"/>
+      <w:bookmarkEnd w:id="19"/>
     </w:p>
     <w:p>
       <w:r>
@@ -4833,11 +4735,11 @@
       <w:pPr>
         <w:pStyle w:val="ab"/>
       </w:pPr>
-      <w:bookmarkStart w:id="21" w:name="_Toc4600936"/>
+      <w:bookmarkStart w:id="20" w:name="_Toc4600936"/>
       <w:r>
         <w:t>Порядок контроля и приёмки системы</w:t>
       </w:r>
-      <w:bookmarkEnd w:id="21"/>
+      <w:bookmarkEnd w:id="20"/>
     </w:p>
     <w:p>
       <w:pPr>
@@ -5088,7 +4990,7 @@
       <w:pPr>
         <w:pStyle w:val="ab"/>
       </w:pPr>
-      <w:bookmarkStart w:id="22" w:name="_Toc4600937"/>
+      <w:bookmarkStart w:id="21" w:name="_Toc4600937"/>
       <w:r>
         <w:lastRenderedPageBreak/>
         <w:t>Т</w:t>
@@ -5096,7 +4998,7 @@
       <w:r>
         <w:t>ребования к составу и содержанию работ по подготовке объекта автоматизации к вводу системы в действие</w:t>
       </w:r>
-      <w:bookmarkEnd w:id="22"/>
+      <w:bookmarkEnd w:id="21"/>
     </w:p>
     <w:p>
       <w:r>
@@ -5121,12 +5023,12 @@
       <w:pPr>
         <w:pStyle w:val="ab"/>
       </w:pPr>
-      <w:bookmarkStart w:id="23" w:name="_Toc4600938"/>
+      <w:bookmarkStart w:id="22" w:name="_Toc4600938"/>
       <w:r>
         <w:lastRenderedPageBreak/>
         <w:t>Требования к документированию</w:t>
       </w:r>
-      <w:bookmarkEnd w:id="23"/>
+      <w:bookmarkEnd w:id="22"/>
     </w:p>
     <w:p>
       <w:pPr>
@@ -5162,12 +5064,12 @@
       <w:pPr>
         <w:pStyle w:val="ab"/>
       </w:pPr>
-      <w:bookmarkStart w:id="24" w:name="_Toc4600939"/>
+      <w:bookmarkStart w:id="23" w:name="_Toc4600939"/>
       <w:r>
         <w:lastRenderedPageBreak/>
         <w:t>Источники разработки</w:t>
       </w:r>
-      <w:bookmarkEnd w:id="24"/>
+      <w:bookmarkEnd w:id="23"/>
     </w:p>
     <w:p/>
     <w:p>
@@ -8232,7 +8134,7 @@
 </file>
 
 <file path=customXml/itemProps1.xml><?xml version="1.0" encoding="utf-8"?>
-<ds:datastoreItem xmlns:ds="http://schemas.openxmlformats.org/officeDocument/2006/customXml" ds:itemID="{9895CF96-6D32-4E79-9D46-10F89B9CA8EE}">
+<ds:datastoreItem xmlns:ds="http://schemas.openxmlformats.org/officeDocument/2006/customXml" ds:itemID="{FB1FA32B-29B8-4C83-AC1D-6F108020AA4D}">
   <ds:schemaRefs>
     <ds:schemaRef ds:uri="http://schemas.openxmlformats.org/officeDocument/2006/bibliography"/>
   </ds:schemaRefs>
